--- a/RelatorioEvidencia.docx
+++ b/RelatorioEvidencia.docx
@@ -1,6 +1,6 @@
 
 <file path=word/document.xml><?xml version="1.0" encoding="utf-8"?>
-<w:document xmlns:wpc="http://schemas.microsoft.com/office/word/2010/wordprocessingCanvas" xmlns:cx="http://schemas.microsoft.com/office/drawing/2014/chartex" xmlns:cx1="http://schemas.microsoft.com/office/drawing/2015/9/8/chartex" xmlns:cx2="http://schemas.microsoft.com/office/drawing/2015/10/21/chartex" xmlns:cx3="http://schemas.microsoft.com/office/drawing/2016/5/9/chartex" xmlns:cx4="http://schemas.microsoft.com/office/drawing/2016/5/10/chartex" xmlns:cx5="http://schemas.microsoft.com/office/drawing/2016/5/11/chartex" xmlns:cx6="http://schemas.microsoft.com/office/drawing/2016/5/12/chartex" xmlns:cx7="http://schemas.microsoft.com/office/drawing/2016/5/13/chartex" xmlns:cx8="http://schemas.microsoft.com/office/drawing/2016/5/14/chartex" xmlns:mc="http://schemas.openxmlformats.org/markup-compatibility/2006" xmlns:aink="http://schemas.microsoft.com/office/drawing/2016/ink" xmlns:am3d="http://schemas.microsoft.com/office/drawing/2017/model3d" xmlns:o="urn:schemas-microsoft-com:office:office" xmlns:oel="http://schemas.microsoft.com/office/2019/extlst" xmlns:r="http://schemas.openxmlformats.org/officeDocument/2006/relationships" xmlns:m="http://schemas.openxmlformats.org/officeDocument/2006/math" xmlns:v="urn:schemas-microsoft-com:vml" xmlns:wp14="http://schemas.microsoft.com/office/word/2010/wordprocessingDrawing" xmlns:wp="http://schemas.openxmlformats.org/drawingml/2006/wordprocessingDrawing" xmlns:w10="urn:schemas-microsoft-com:office:word" xmlns:w="http://schemas.openxmlformats.org/wordprocessingml/2006/main" xmlns:w14="http://schemas.microsoft.com/office/word/2010/wordml" xmlns:w15="http://schemas.microsoft.com/office/word/2012/wordml" xmlns:w16cex="http://schemas.microsoft.com/office/word/2018/wordml/cex" xmlns:w16cid="http://schemas.microsoft.com/office/word/2016/wordml/cid" xmlns:w16="http://schemas.microsoft.com/office/word/2018/wordml" xmlns:w16du="http://schemas.microsoft.com/office/word/2023/wordml/word16du" xmlns:w16sdtdh="http://schemas.microsoft.com/office/word/2020/wordml/sdtdatahash" xmlns:w16se="http://schemas.microsoft.com/office/word/2015/wordml/symex" xmlns:wpg="http://schemas.microsoft.com/office/word/2010/wordprocessingGroup" xmlns:wpi="http://schemas.microsoft.com/office/word/2010/wordprocessingInk" xmlns:wne="http://schemas.microsoft.com/office/word/2006/wordml" xmlns:wps="http://schemas.microsoft.com/office/word/2010/wordprocessingShape" mc:Ignorable="w14 w15 w16se w16cid w16 w16cex w16sdtdh w16du wp14">
+<w:document xmlns:wpc="http://schemas.microsoft.com/office/word/2010/wordprocessingCanvas" xmlns:cx="http://schemas.microsoft.com/office/drawing/2014/chartex" xmlns:mc="http://schemas.openxmlformats.org/markup-compatibility/2006" xmlns:o="urn:schemas-microsoft-com:office:office" xmlns:r="http://schemas.openxmlformats.org/officeDocument/2006/relationships" xmlns:m="http://schemas.openxmlformats.org/officeDocument/2006/math" xmlns:v="urn:schemas-microsoft-com:vml" xmlns:wp14="http://schemas.microsoft.com/office/word/2010/wordprocessingDrawing" xmlns:wp="http://schemas.openxmlformats.org/drawingml/2006/wordprocessingDrawing" xmlns:w10="urn:schemas-microsoft-com:office:word" xmlns:w="http://schemas.openxmlformats.org/wordprocessingml/2006/main" xmlns:w14="http://schemas.microsoft.com/office/word/2010/wordml" xmlns:w15="http://schemas.microsoft.com/office/word/2012/wordml" xmlns:w16se="http://schemas.microsoft.com/office/word/2015/wordml/symex" xmlns:wpg="http://schemas.microsoft.com/office/word/2010/wordprocessingGroup" xmlns:wpi="http://schemas.microsoft.com/office/word/2010/wordprocessingInk" xmlns:wne="http://schemas.microsoft.com/office/word/2006/wordml" xmlns:wps="http://schemas.microsoft.com/office/word/2010/wordprocessingShape" mc:Ignorable="w14 w15 w16se wp14">
   <w:body>
     <w:p>
       <w:pPr>
@@ -124,16 +124,8 @@
         <w:t>Professor:</w:t>
       </w:r>
       <w:r>
-        <w:t xml:space="preserve"> </w:t>
-      </w:r>
-      <w:r>
-        <w:t>Ronaldo Candido Dos Santos</w:t>
-      </w:r>
-    </w:p>
-    <w:p>
-      <w:pPr>
-        <w:jc w:val="center"/>
-      </w:pPr>
+        <w:t xml:space="preserve"> Ronaldo Candido Dos Santos</w:t>
+      </w:r>
     </w:p>
     <w:p>
       <w:pPr>
@@ -231,12 +223,31 @@
     </w:p>
     <w:p>
       <w:pPr>
+        <w:jc w:val="center"/>
+      </w:pPr>
+    </w:p>
+    <w:p>
+      <w:pPr>
+        <w:ind w:left="360"/>
+      </w:pPr>
+    </w:p>
+    <w:p>
+      <w:pPr>
         <w:pStyle w:val="PargrafodaLista"/>
         <w:numPr>
           <w:ilvl w:val="0"/>
           <w:numId w:val="1"/>
         </w:numPr>
       </w:pPr>
+    </w:p>
+    <w:p>
+      <w:pPr>
+        <w:pStyle w:val="PargrafodaLista"/>
+        <w:numPr>
+          <w:ilvl w:val="0"/>
+          <w:numId w:val="1"/>
+        </w:numPr>
+      </w:pPr>
       <w:r>
         <w:t>Evidência</w:t>
       </w:r>
@@ -258,9 +269,10 @@
       <w:r>
         <w:rPr>
           <w:noProof/>
+          <w:lang w:eastAsia="pt-BR"/>
         </w:rPr>
         <w:drawing>
-          <wp:inline distT="0" distB="0" distL="0" distR="0" wp14:anchorId="47FC5EB8" wp14:editId="7D288637">
+          <wp:inline distT="0" distB="0" distL="0" distR="0" wp14:anchorId="47FC5EB8" wp14:editId="04BB5178">
             <wp:extent cx="1327065" cy="2948940"/>
             <wp:effectExtent l="0" t="0" r="6985" b="3810"/>
             <wp:docPr id="275492535" name="Imagem 1" descr="Pessoa sentada em frente a computador&#10;&#10;Descrição gerada automaticamente com confiança média"/>
@@ -289,7 +301,7 @@
                   <pic:spPr>
                     <a:xfrm>
                       <a:off x="0" y="0"/>
-                      <a:ext cx="1341773" cy="2981624"/>
+                      <a:ext cx="1327065" cy="2948940"/>
                     </a:xfrm>
                     <a:prstGeom prst="rect">
                       <a:avLst/>
@@ -304,11 +316,12 @@
       <w:r>
         <w:rPr>
           <w:noProof/>
+          <w:lang w:eastAsia="pt-BR"/>
         </w:rPr>
         <w:drawing>
-          <wp:inline distT="0" distB="0" distL="0" distR="0" wp14:anchorId="5CB13497" wp14:editId="2DF489E3">
-            <wp:extent cx="1310640" cy="2912441"/>
-            <wp:effectExtent l="0" t="0" r="3810" b="2540"/>
+          <wp:inline distT="0" distB="0" distL="0" distR="0" wp14:anchorId="5CB13497" wp14:editId="50E87526">
+            <wp:extent cx="1310491" cy="2950210"/>
+            <wp:effectExtent l="0" t="0" r="4445" b="2540"/>
             <wp:docPr id="575118832" name="Imagem 2" descr="Pessoa sentada em frente a computador&#10;&#10;Descrição gerada automaticamente"/>
             <wp:cNvGraphicFramePr>
               <a:graphicFrameLocks xmlns:a="http://schemas.openxmlformats.org/drawingml/2006/main" noChangeAspect="1"/>
@@ -335,7 +348,7 @@
                   <pic:spPr>
                     <a:xfrm>
                       <a:off x="0" y="0"/>
-                      <a:ext cx="1330190" cy="2955884"/>
+                      <a:ext cx="1311126" cy="2951640"/>
                     </a:xfrm>
                     <a:prstGeom prst="rect">
                       <a:avLst/>
@@ -410,12 +423,340 @@
     </w:p>
     <w:p>
       <w:pPr>
+        <w:ind w:left="360"/>
+      </w:pPr>
+    </w:p>
+    <w:p>
+      <w:pPr>
+        <w:ind w:left="360"/>
+      </w:pPr>
+    </w:p>
+    <w:p>
+      <w:pPr>
+        <w:ind w:left="360"/>
+      </w:pPr>
+    </w:p>
+    <w:p>
+      <w:pPr>
+        <w:ind w:left="360"/>
+      </w:pPr>
+    </w:p>
+    <w:p>
+      <w:pPr>
+        <w:ind w:left="360"/>
+      </w:pPr>
+    </w:p>
+    <w:p>
+      <w:pPr>
+        <w:ind w:left="360"/>
+      </w:pPr>
+    </w:p>
+    <w:p>
+      <w:pPr>
+        <w:ind w:left="360"/>
+      </w:pPr>
+    </w:p>
+    <w:p>
+      <w:pPr>
+        <w:ind w:left="360"/>
+      </w:pPr>
+    </w:p>
+    <w:p>
+      <w:pPr>
+        <w:ind w:left="360"/>
+      </w:pPr>
+    </w:p>
+    <w:p>
+      <w:pPr>
+        <w:ind w:left="360"/>
+      </w:pPr>
+    </w:p>
+    <w:p>
+      <w:pPr>
+        <w:ind w:left="360"/>
+      </w:pPr>
+    </w:p>
+    <w:p>
+      <w:pPr>
+        <w:ind w:left="360"/>
+      </w:pPr>
+    </w:p>
+    <w:p>
+      <w:pPr>
+        <w:ind w:left="360"/>
+      </w:pPr>
+    </w:p>
+    <w:p>
+      <w:pPr>
+        <w:ind w:left="360"/>
+      </w:pPr>
+    </w:p>
+    <w:p>
+      <w:pPr>
+        <w:ind w:left="360"/>
+      </w:pPr>
+    </w:p>
+    <w:p>
+      <w:pPr>
         <w:pStyle w:val="PargrafodaLista"/>
         <w:numPr>
           <w:ilvl w:val="0"/>
           <w:numId w:val="1"/>
         </w:numPr>
       </w:pPr>
+      <w:r>
+        <w:t xml:space="preserve">Grupo se juntando no </w:t>
+      </w:r>
+      <w:proofErr w:type="spellStart"/>
+      <w:r>
+        <w:t>Discord</w:t>
+      </w:r>
+      <w:proofErr w:type="spellEnd"/>
+      <w:r>
+        <w:t xml:space="preserve"> para ajudar no código</w:t>
+      </w:r>
+      <w:r>
+        <w:t>.</w:t>
+      </w:r>
+    </w:p>
+    <w:p>
+      <w:pPr>
+        <w:pStyle w:val="PargrafodaLista"/>
+      </w:pPr>
+      <w:r>
+        <w:rPr>
+          <w:noProof/>
+          <w:lang w:eastAsia="pt-BR"/>
+        </w:rPr>
+        <w:drawing>
+          <wp:anchor distT="0" distB="0" distL="114300" distR="114300" simplePos="0" relativeHeight="251658240" behindDoc="1" locked="0" layoutInCell="1" allowOverlap="1" wp14:anchorId="3C2D268E" wp14:editId="0CD1B462">
+            <wp:simplePos x="0" y="0"/>
+            <wp:positionH relativeFrom="column">
+              <wp:posOffset>110490</wp:posOffset>
+            </wp:positionH>
+            <wp:positionV relativeFrom="paragraph">
+              <wp:posOffset>62230</wp:posOffset>
+            </wp:positionV>
+            <wp:extent cx="3118485" cy="1947545"/>
+            <wp:effectExtent l="0" t="0" r="5715" b="0"/>
+            <wp:wrapTight wrapText="bothSides">
+              <wp:wrapPolygon edited="0">
+                <wp:start x="21600" y="21600"/>
+                <wp:lineTo x="21600" y="261"/>
+                <wp:lineTo x="92" y="261"/>
+                <wp:lineTo x="92" y="21600"/>
+                <wp:lineTo x="21600" y="21600"/>
+              </wp:wrapPolygon>
+            </wp:wrapTight>
+            <wp:docPr id="1" name="Imagem 1"/>
+            <wp:cNvGraphicFramePr>
+              <a:graphicFrameLocks xmlns:a="http://schemas.openxmlformats.org/drawingml/2006/main" noChangeAspect="1"/>
+            </wp:cNvGraphicFramePr>
+            <a:graphic xmlns:a="http://schemas.openxmlformats.org/drawingml/2006/main">
+              <a:graphicData uri="http://schemas.openxmlformats.org/drawingml/2006/picture">
+                <pic:pic xmlns:pic="http://schemas.openxmlformats.org/drawingml/2006/picture">
+                  <pic:nvPicPr>
+                    <pic:cNvPr id="1" name="e1151b04-ddbc-4303-a15b-f65e57a69fd3.jpg"/>
+                    <pic:cNvPicPr/>
+                  </pic:nvPicPr>
+                  <pic:blipFill>
+                    <a:blip r:embed="rId9" cstate="print">
+                      <a:extLst>
+                        <a:ext uri="{28A0092B-C50C-407E-A947-70E740481C1C}">
+                          <a14:useLocalDpi xmlns:a14="http://schemas.microsoft.com/office/drawing/2010/main" val="0"/>
+                        </a:ext>
+                      </a:extLst>
+                    </a:blip>
+                    <a:stretch>
+                      <a:fillRect/>
+                    </a:stretch>
+                  </pic:blipFill>
+                  <pic:spPr>
+                    <a:xfrm rot="10800000" flipH="1">
+                      <a:off x="0" y="0"/>
+                      <a:ext cx="3118485" cy="1947545"/>
+                    </a:xfrm>
+                    <a:prstGeom prst="rect">
+                      <a:avLst/>
+                    </a:prstGeom>
+                  </pic:spPr>
+                </pic:pic>
+              </a:graphicData>
+            </a:graphic>
+            <wp14:sizeRelH relativeFrom="margin">
+              <wp14:pctWidth>0</wp14:pctWidth>
+            </wp14:sizeRelH>
+            <wp14:sizeRelV relativeFrom="margin">
+              <wp14:pctHeight>0</wp14:pctHeight>
+            </wp14:sizeRelV>
+          </wp:anchor>
+        </w:drawing>
+      </w:r>
+    </w:p>
+    <w:p>
+      <w:pPr>
+        <w:pStyle w:val="PargrafodaLista"/>
+      </w:pPr>
+    </w:p>
+    <w:p>
+      <w:pPr>
+        <w:pStyle w:val="PargrafodaLista"/>
+      </w:pPr>
+    </w:p>
+    <w:p>
+      <w:pPr>
+        <w:pStyle w:val="PargrafodaLista"/>
+      </w:pPr>
+    </w:p>
+    <w:p>
+      <w:pPr>
+        <w:pStyle w:val="PargrafodaLista"/>
+      </w:pPr>
+    </w:p>
+    <w:p>
+      <w:pPr>
+        <w:pStyle w:val="PargrafodaLista"/>
+      </w:pPr>
+      <w:bookmarkStart w:id="0" w:name="_GoBack"/>
+      <w:bookmarkEnd w:id="0"/>
+      <w:r>
+        <w:rPr>
+          <w:noProof/>
+          <w:lang w:eastAsia="pt-BR"/>
+        </w:rPr>
+        <w:drawing>
+          <wp:anchor distT="0" distB="0" distL="114300" distR="114300" simplePos="0" relativeHeight="251660288" behindDoc="1" locked="0" layoutInCell="1" allowOverlap="1" wp14:anchorId="7D23225D" wp14:editId="7B7D183F">
+            <wp:simplePos x="0" y="0"/>
+            <wp:positionH relativeFrom="column">
+              <wp:posOffset>110490</wp:posOffset>
+            </wp:positionH>
+            <wp:positionV relativeFrom="page">
+              <wp:posOffset>3745865</wp:posOffset>
+            </wp:positionV>
+            <wp:extent cx="3089910" cy="2667000"/>
+            <wp:effectExtent l="0" t="0" r="0" b="0"/>
+            <wp:wrapTight wrapText="bothSides">
+              <wp:wrapPolygon edited="0">
+                <wp:start x="0" y="0"/>
+                <wp:lineTo x="0" y="21446"/>
+                <wp:lineTo x="21440" y="21446"/>
+                <wp:lineTo x="21440" y="0"/>
+                <wp:lineTo x="0" y="0"/>
+              </wp:wrapPolygon>
+            </wp:wrapTight>
+            <wp:docPr id="4" name="Imagem 4"/>
+            <wp:cNvGraphicFramePr>
+              <a:graphicFrameLocks xmlns:a="http://schemas.openxmlformats.org/drawingml/2006/main" noChangeAspect="1"/>
+            </wp:cNvGraphicFramePr>
+            <a:graphic xmlns:a="http://schemas.openxmlformats.org/drawingml/2006/main">
+              <a:graphicData uri="http://schemas.openxmlformats.org/drawingml/2006/picture">
+                <pic:pic xmlns:pic="http://schemas.openxmlformats.org/drawingml/2006/picture">
+                  <pic:nvPicPr>
+                    <pic:cNvPr id="4" name="5677195d-d8e3-4f37-8ac7-5b9f0bc905af.jpg"/>
+                    <pic:cNvPicPr/>
+                  </pic:nvPicPr>
+                  <pic:blipFill>
+                    <a:blip r:embed="rId10" cstate="print">
+                      <a:extLst>
+                        <a:ext uri="{28A0092B-C50C-407E-A947-70E740481C1C}">
+                          <a14:useLocalDpi xmlns:a14="http://schemas.microsoft.com/office/drawing/2010/main" val="0"/>
+                        </a:ext>
+                      </a:extLst>
+                    </a:blip>
+                    <a:stretch>
+                      <a:fillRect/>
+                    </a:stretch>
+                  </pic:blipFill>
+                  <pic:spPr>
+                    <a:xfrm>
+                      <a:off x="0" y="0"/>
+                      <a:ext cx="3089910" cy="2667000"/>
+                    </a:xfrm>
+                    <a:prstGeom prst="rect">
+                      <a:avLst/>
+                    </a:prstGeom>
+                  </pic:spPr>
+                </pic:pic>
+              </a:graphicData>
+            </a:graphic>
+            <wp14:sizeRelH relativeFrom="margin">
+              <wp14:pctWidth>0</wp14:pctWidth>
+            </wp14:sizeRelH>
+            <wp14:sizeRelV relativeFrom="margin">
+              <wp14:pctHeight>0</wp14:pctHeight>
+            </wp14:sizeRelV>
+          </wp:anchor>
+        </w:drawing>
+      </w:r>
+      <w:r>
+        <w:rPr>
+          <w:noProof/>
+          <w:lang w:eastAsia="pt-BR"/>
+        </w:rPr>
+        <w:drawing>
+          <wp:anchor distT="0" distB="0" distL="114300" distR="114300" simplePos="0" relativeHeight="251659264" behindDoc="1" locked="0" layoutInCell="1" allowOverlap="1" wp14:anchorId="5C74181F" wp14:editId="776AA47C">
+            <wp:simplePos x="0" y="0"/>
+            <wp:positionH relativeFrom="column">
+              <wp:posOffset>114300</wp:posOffset>
+            </wp:positionH>
+            <wp:positionV relativeFrom="page">
+              <wp:posOffset>6500495</wp:posOffset>
+            </wp:positionV>
+            <wp:extent cx="3118485" cy="2738120"/>
+            <wp:effectExtent l="0" t="0" r="5715" b="5080"/>
+            <wp:wrapTight wrapText="bothSides">
+              <wp:wrapPolygon edited="0">
+                <wp:start x="0" y="0"/>
+                <wp:lineTo x="0" y="21490"/>
+                <wp:lineTo x="21508" y="21490"/>
+                <wp:lineTo x="21508" y="0"/>
+                <wp:lineTo x="0" y="0"/>
+              </wp:wrapPolygon>
+            </wp:wrapTight>
+            <wp:docPr id="3" name="Imagem 3"/>
+            <wp:cNvGraphicFramePr>
+              <a:graphicFrameLocks xmlns:a="http://schemas.openxmlformats.org/drawingml/2006/main" noChangeAspect="1"/>
+            </wp:cNvGraphicFramePr>
+            <a:graphic xmlns:a="http://schemas.openxmlformats.org/drawingml/2006/main">
+              <a:graphicData uri="http://schemas.openxmlformats.org/drawingml/2006/picture">
+                <pic:pic xmlns:pic="http://schemas.openxmlformats.org/drawingml/2006/picture">
+                  <pic:nvPicPr>
+                    <pic:cNvPr id="3" name="d2cedb0f-c9d8-4599-9aed-728fd59f0be1.jpg"/>
+                    <pic:cNvPicPr/>
+                  </pic:nvPicPr>
+                  <pic:blipFill>
+                    <a:blip r:embed="rId11" cstate="print">
+                      <a:extLst>
+                        <a:ext uri="{28A0092B-C50C-407E-A947-70E740481C1C}">
+                          <a14:useLocalDpi xmlns:a14="http://schemas.microsoft.com/office/drawing/2010/main" val="0"/>
+                        </a:ext>
+                      </a:extLst>
+                    </a:blip>
+                    <a:stretch>
+                      <a:fillRect/>
+                    </a:stretch>
+                  </pic:blipFill>
+                  <pic:spPr>
+                    <a:xfrm>
+                      <a:off x="0" y="0"/>
+                      <a:ext cx="3118485" cy="2738120"/>
+                    </a:xfrm>
+                    <a:prstGeom prst="rect">
+                      <a:avLst/>
+                    </a:prstGeom>
+                  </pic:spPr>
+                </pic:pic>
+              </a:graphicData>
+            </a:graphic>
+            <wp14:sizeRelH relativeFrom="margin">
+              <wp14:pctWidth>0</wp14:pctWidth>
+            </wp14:sizeRelH>
+            <wp14:sizeRelV relativeFrom="margin">
+              <wp14:pctHeight>0</wp14:pctHeight>
+            </wp14:sizeRelV>
+          </wp:anchor>
+        </w:drawing>
+      </w:r>
     </w:p>
     <w:sectPr>
       <w:pgSz w:w="11906" w:h="16838"/>
@@ -428,11 +769,11 @@
 </file>
 
 <file path=word/numbering.xml><?xml version="1.0" encoding="utf-8"?>
-<w:numbering xmlns:wpc="http://schemas.microsoft.com/office/word/2010/wordprocessingCanvas" xmlns:cx="http://schemas.microsoft.com/office/drawing/2014/chartex" xmlns:cx1="http://schemas.microsoft.com/office/drawing/2015/9/8/chartex" xmlns:cx2="http://schemas.microsoft.com/office/drawing/2015/10/21/chartex" xmlns:cx3="http://schemas.microsoft.com/office/drawing/2016/5/9/chartex" xmlns:cx4="http://schemas.microsoft.com/office/drawing/2016/5/10/chartex" xmlns:cx5="http://schemas.microsoft.com/office/drawing/2016/5/11/chartex" xmlns:cx6="http://schemas.microsoft.com/office/drawing/2016/5/12/chartex" xmlns:cx7="http://schemas.microsoft.com/office/drawing/2016/5/13/chartex" xmlns:cx8="http://schemas.microsoft.com/office/drawing/2016/5/14/chartex" xmlns:mc="http://schemas.openxmlformats.org/markup-compatibility/2006" xmlns:aink="http://schemas.microsoft.com/office/drawing/2016/ink" xmlns:am3d="http://schemas.microsoft.com/office/drawing/2017/model3d" xmlns:o="urn:schemas-microsoft-com:office:office" xmlns:oel="http://schemas.microsoft.com/office/2019/extlst" xmlns:r="http://schemas.openxmlformats.org/officeDocument/2006/relationships" xmlns:m="http://schemas.openxmlformats.org/officeDocument/2006/math" xmlns:v="urn:schemas-microsoft-com:vml" xmlns:wp14="http://schemas.microsoft.com/office/word/2010/wordprocessingDrawing" xmlns:wp="http://schemas.openxmlformats.org/drawingml/2006/wordprocessingDrawing" xmlns:w10="urn:schemas-microsoft-com:office:word" xmlns:w="http://schemas.openxmlformats.org/wordprocessingml/2006/main" xmlns:w14="http://schemas.microsoft.com/office/word/2010/wordml" xmlns:w15="http://schemas.microsoft.com/office/word/2012/wordml" xmlns:w16cex="http://schemas.microsoft.com/office/word/2018/wordml/cex" xmlns:w16cid="http://schemas.microsoft.com/office/word/2016/wordml/cid" xmlns:w16="http://schemas.microsoft.com/office/word/2018/wordml" xmlns:w16du="http://schemas.microsoft.com/office/word/2023/wordml/word16du" xmlns:w16sdtdh="http://schemas.microsoft.com/office/word/2020/wordml/sdtdatahash" xmlns:w16se="http://schemas.microsoft.com/office/word/2015/wordml/symex" xmlns:wpg="http://schemas.microsoft.com/office/word/2010/wordprocessingGroup" xmlns:wpi="http://schemas.microsoft.com/office/word/2010/wordprocessingInk" xmlns:wne="http://schemas.microsoft.com/office/word/2006/wordml" xmlns:wps="http://schemas.microsoft.com/office/word/2010/wordprocessingShape" mc:Ignorable="w14 w15 w16se w16cid w16 w16cex w16sdtdh w16du wp14">
+<w:numbering xmlns:wpc="http://schemas.microsoft.com/office/word/2010/wordprocessingCanvas" xmlns:cx="http://schemas.microsoft.com/office/drawing/2014/chartex" xmlns:mc="http://schemas.openxmlformats.org/markup-compatibility/2006" xmlns:o="urn:schemas-microsoft-com:office:office" xmlns:r="http://schemas.openxmlformats.org/officeDocument/2006/relationships" xmlns:m="http://schemas.openxmlformats.org/officeDocument/2006/math" xmlns:v="urn:schemas-microsoft-com:vml" xmlns:wp14="http://schemas.microsoft.com/office/word/2010/wordprocessingDrawing" xmlns:wp="http://schemas.openxmlformats.org/drawingml/2006/wordprocessingDrawing" xmlns:w10="urn:schemas-microsoft-com:office:word" xmlns:w="http://schemas.openxmlformats.org/wordprocessingml/2006/main" xmlns:w14="http://schemas.microsoft.com/office/word/2010/wordml" xmlns:w15="http://schemas.microsoft.com/office/word/2012/wordml" xmlns:w16se="http://schemas.microsoft.com/office/word/2015/wordml/symex" xmlns:wpg="http://schemas.microsoft.com/office/word/2010/wordprocessingGroup" xmlns:wpi="http://schemas.microsoft.com/office/word/2010/wordprocessingInk" xmlns:wne="http://schemas.microsoft.com/office/word/2006/wordml" xmlns:wps="http://schemas.microsoft.com/office/word/2010/wordprocessingShape" mc:Ignorable="w14 w15 w16se wp14">
   <w:abstractNum w:abstractNumId="0" w15:restartNumberingAfterBreak="0">
     <w:nsid w:val="380569CF"/>
     <w:multiLevelType w:val="hybridMultilevel"/>
-    <w:tmpl w:val="56BCBC7C"/>
+    <w:tmpl w:val="7C30BDD0"/>
     <w:lvl w:ilvl="0" w:tplc="04160001">
       <w:start w:val="1"/>
       <w:numFmt w:val="bullet"/>
@@ -542,14 +883,14 @@
       </w:rPr>
     </w:lvl>
   </w:abstractNum>
-  <w:num w:numId="1" w16cid:durableId="323362118">
+  <w:num w:numId="1">
     <w:abstractNumId w:val="0"/>
   </w:num>
 </w:numbering>
 </file>
 
 <file path=word/styles.xml><?xml version="1.0" encoding="utf-8"?>
-<w:styles xmlns:mc="http://schemas.openxmlformats.org/markup-compatibility/2006" xmlns:r="http://schemas.openxmlformats.org/officeDocument/2006/relationships" xmlns:w="http://schemas.openxmlformats.org/wordprocessingml/2006/main" xmlns:w14="http://schemas.microsoft.com/office/word/2010/wordml" xmlns:w15="http://schemas.microsoft.com/office/word/2012/wordml" xmlns:w16cex="http://schemas.microsoft.com/office/word/2018/wordml/cex" xmlns:w16cid="http://schemas.microsoft.com/office/word/2016/wordml/cid" xmlns:w16="http://schemas.microsoft.com/office/word/2018/wordml" xmlns:w16du="http://schemas.microsoft.com/office/word/2023/wordml/word16du" xmlns:w16sdtdh="http://schemas.microsoft.com/office/word/2020/wordml/sdtdatahash" xmlns:w16se="http://schemas.microsoft.com/office/word/2015/wordml/symex" mc:Ignorable="w14 w15 w16se w16cid w16 w16cex w16sdtdh w16du">
+<w:styles xmlns:mc="http://schemas.openxmlformats.org/markup-compatibility/2006" xmlns:r="http://schemas.openxmlformats.org/officeDocument/2006/relationships" xmlns:w="http://schemas.openxmlformats.org/wordprocessingml/2006/main" xmlns:w14="http://schemas.microsoft.com/office/word/2010/wordml" xmlns:w15="http://schemas.microsoft.com/office/word/2012/wordml" xmlns:w16se="http://schemas.microsoft.com/office/word/2015/wordml/symex" mc:Ignorable="w14 w15 w16se">
   <w:docDefaults>
     <w:rPrDefault>
       <w:rPr>
@@ -567,7 +908,7 @@
       </w:pPr>
     </w:pPrDefault>
   </w:docDefaults>
-  <w:latentStyles w:defLockedState="0" w:defUIPriority="99" w:defSemiHidden="0" w:defUnhideWhenUsed="0" w:defQFormat="0" w:count="376">
+  <w:latentStyles w:defLockedState="0" w:defUIPriority="99" w:defSemiHidden="0" w:defUnhideWhenUsed="0" w:defQFormat="0" w:count="371">
     <w:lsdException w:name="Normal" w:uiPriority="0" w:qFormat="1"/>
     <w:lsdException w:name="heading 1" w:uiPriority="9" w:qFormat="1"/>
     <w:lsdException w:name="heading 2" w:semiHidden="1" w:uiPriority="9" w:unhideWhenUsed="1" w:qFormat="1"/>
@@ -939,11 +1280,6 @@
     <w:lsdException w:name="List Table 5 Dark Accent 6" w:uiPriority="50"/>
     <w:lsdException w:name="List Table 6 Colorful Accent 6" w:uiPriority="51"/>
     <w:lsdException w:name="List Table 7 Colorful Accent 6" w:uiPriority="52"/>
-    <w:lsdException w:name="Mention" w:semiHidden="1" w:unhideWhenUsed="1"/>
-    <w:lsdException w:name="Smart Hyperlink" w:semiHidden="1" w:unhideWhenUsed="1"/>
-    <w:lsdException w:name="Hashtag" w:semiHidden="1" w:unhideWhenUsed="1"/>
-    <w:lsdException w:name="Unresolved Mention" w:semiHidden="1" w:unhideWhenUsed="1"/>
-    <w:lsdException w:name="Smart Link" w:semiHidden="1" w:unhideWhenUsed="1"/>
   </w:latentStyles>
   <w:style w:type="paragraph" w:default="1" w:styleId="Normal">
     <w:name w:val="Normal"/>
@@ -1476,7 +1812,7 @@
       <w:u w:val="single"/>
     </w:rPr>
   </w:style>
-  <w:style w:type="character" w:styleId="MenoPendente">
+  <w:style w:type="character" w:customStyle="1" w:styleId="UnresolvedMention">
     <w:name w:val="Unresolved Mention"/>
     <w:basedOn w:val="Fontepargpadro"/>
     <w:uiPriority w:val="99"/>
@@ -1791,7 +2127,7 @@
 </file>
 
 <file path=customXml/itemProps1.xml><?xml version="1.0" encoding="utf-8"?>
-<ds:datastoreItem xmlns:ds="http://schemas.openxmlformats.org/officeDocument/2006/customXml" ds:itemID="{5AEC2411-981B-48FE-82C4-6D7C0D6669FC}">
+<ds:datastoreItem xmlns:ds="http://schemas.openxmlformats.org/officeDocument/2006/customXml" ds:itemID="{A281CA35-0F93-4B04-AC1D-8A9278BEDD0A}">
   <ds:schemaRefs>
     <ds:schemaRef ds:uri="http://schemas.openxmlformats.org/officeDocument/2006/bibliography"/>
   </ds:schemaRefs>
